--- a/Re_sim/readme.docx
+++ b/Re_sim/readme.docx
@@ -123,32 +123,12 @@
             </w:rPr>
             <m:t>=</m:t>
           </m:r>
-          <m:sSub>
-            <m:sSubPr>
-              <m:ctrlPr>
-                <w:rPr>
-                  <w:rFonts w:ascii="Cambria Math" w:hAnsi="Cambria Math"/>
-                  <w:i/>
-                </w:rPr>
-              </m:ctrlPr>
-            </m:sSubPr>
-            <m:e>
-              <m:r>
-                <w:rPr>
-                  <w:rFonts w:ascii="Cambria Math" w:hAnsi="Cambria Math"/>
-                </w:rPr>
-                <m:t>g</m:t>
-              </m:r>
-            </m:e>
-            <m:sub>
-              <m:r>
-                <w:rPr>
-                  <w:rFonts w:ascii="Cambria Math" w:hAnsi="Cambria Math"/>
-                </w:rPr>
-                <m:t>A</m:t>
-              </m:r>
-            </m:sub>
-          </m:sSub>
+          <m:r>
+            <w:rPr>
+              <w:rFonts w:ascii="Cambria Math" w:hAnsi="Cambria Math"/>
+            </w:rPr>
+            <m:t>Prod_of_A</m:t>
+          </m:r>
           <m:r>
             <w:rPr>
               <w:rFonts w:ascii="Cambria Math" w:hAnsi="Cambria Math"/>
@@ -255,32 +235,12 @@
             </w:rPr>
             <m:t xml:space="preserve">- </m:t>
           </m:r>
-          <m:sSub>
-            <m:sSubPr>
-              <m:ctrlPr>
-                <w:rPr>
-                  <w:rFonts w:ascii="Cambria Math" w:hAnsi="Cambria Math"/>
-                  <w:i/>
-                </w:rPr>
-              </m:ctrlPr>
-            </m:sSubPr>
-            <m:e>
-              <m:r>
-                <w:rPr>
-                  <w:rFonts w:ascii="Cambria Math" w:hAnsi="Cambria Math"/>
-                </w:rPr>
-                <m:t>k</m:t>
-              </m:r>
-            </m:e>
-            <m:sub>
-              <m:r>
-                <w:rPr>
-                  <w:rFonts w:ascii="Cambria Math" w:hAnsi="Cambria Math"/>
-                </w:rPr>
-                <m:t>A</m:t>
-              </m:r>
-            </m:sub>
-          </m:sSub>
+          <m:r>
+            <w:rPr>
+              <w:rFonts w:ascii="Cambria Math" w:hAnsi="Cambria Math"/>
+            </w:rPr>
+            <m:t>Deg_of_A</m:t>
+          </m:r>
           <m:r>
             <w:rPr>
               <w:rFonts w:ascii="Cambria Math" w:hAnsi="Cambria Math"/>
@@ -543,6 +503,165 @@
         <w:ind w:left="720"/>
         <w:jc w:val="center"/>
       </w:pPr>
+    </w:p>
+    <w:p>
+      <w:pPr>
+        <w:ind w:left="720"/>
+      </w:pPr>
+      <w:r>
+        <w:t>Details of the parameters is as follows:</w:t>
+      </w:r>
+    </w:p>
+    <w:p>
+      <w:pPr>
+        <w:ind w:left="720"/>
+      </w:pPr>
+      <w:proofErr w:type="spellStart"/>
+      <w:r>
+        <w:t>Prod_of_A</w:t>
+      </w:r>
+      <w:proofErr w:type="spellEnd"/>
+      <w:r>
+        <w:t>: Production rate of A</w:t>
+      </w:r>
+    </w:p>
+    <w:p>
+      <w:pPr>
+        <w:ind w:left="720"/>
+      </w:pPr>
+      <w:proofErr w:type="spellStart"/>
+      <w:r>
+        <w:t>Deg_of_A</w:t>
+      </w:r>
+      <w:proofErr w:type="spellEnd"/>
+      <w:r>
+        <w:t>: Degradation rate of A</w:t>
+      </w:r>
+    </w:p>
+    <w:p>
+      <w:pPr>
+        <w:ind w:left="720"/>
+      </w:pPr>
+      <w:r>
+        <w:t>H</w:t>
+      </w:r>
+      <w:r>
+        <w:rPr>
+          <w:vertAlign w:val="superscript"/>
+        </w:rPr>
+        <w:t xml:space="preserve">s+ </w:t>
+      </w:r>
+      <w:r>
+        <w:t>and H</w:t>
+      </w:r>
+      <w:r>
+        <w:rPr>
+          <w:vertAlign w:val="superscript"/>
+        </w:rPr>
+        <w:t>s-</w:t>
+      </w:r>
+      <w:r>
+        <w:t xml:space="preserve"> : they are modified hill functions called “Hill-shift functions” that represent the fold change in the production rate of target due to the other species.</w:t>
+      </w:r>
+    </w:p>
+    <w:p>
+      <w:pPr>
+        <w:ind w:left="720"/>
+      </w:pPr>
+      <w:proofErr w:type="spellStart"/>
+      <w:r>
+        <w:t>Act_of_BToA</w:t>
+      </w:r>
+      <w:proofErr w:type="spellEnd"/>
+      <w:r>
+        <w:t xml:space="preserve">: strength of the activation link of B to A. Higher is this value, higher is the corresponding </w:t>
+      </w:r>
+      <w:r>
+        <w:t>H</w:t>
+      </w:r>
+      <w:r>
+        <w:rPr>
+          <w:vertAlign w:val="superscript"/>
+        </w:rPr>
+        <w:t xml:space="preserve">s+ </w:t>
+      </w:r>
+      <w:r>
+        <w:t xml:space="preserve">and hence higher the production rate of A. At very high values of B, the production rate of A is close to </w:t>
+      </w:r>
+      <w:proofErr w:type="spellStart"/>
+      <w:r>
+        <w:t>Prod_of_A</w:t>
+      </w:r>
+      <w:proofErr w:type="spellEnd"/>
+      <w:r>
+        <w:t>*</w:t>
+      </w:r>
+      <w:proofErr w:type="spellStart"/>
+      <w:r>
+        <w:t>Act_of_BToA</w:t>
+      </w:r>
+      <w:proofErr w:type="spellEnd"/>
+      <w:r>
+        <w:t xml:space="preserve"> (if no other species effects the production of A). </w:t>
+      </w:r>
+    </w:p>
+    <w:p>
+      <w:pPr>
+        <w:ind w:left="720"/>
+      </w:pPr>
+      <w:proofErr w:type="spellStart"/>
+      <w:r>
+        <w:t>Inh_of_CToA</w:t>
+      </w:r>
+      <w:proofErr w:type="spellEnd"/>
+      <w:r>
+        <w:t>: strength of the inhibition link of C to A. Lower the value, stronger the inhibition</w:t>
+      </w:r>
+    </w:p>
+    <w:p>
+      <w:pPr>
+        <w:ind w:left="720"/>
+      </w:pPr>
+      <w:proofErr w:type="spellStart"/>
+      <w:r>
+        <w:t>Num_of_BToA</w:t>
+      </w:r>
+      <w:proofErr w:type="spellEnd"/>
+      <w:r>
+        <w:t>: hill coefficient. This determines the non-linearity of the hill-shift function. Higher value of this parameter promotes sharp switching dynamics</w:t>
+      </w:r>
+    </w:p>
+    <w:p>
+      <w:pPr>
+        <w:ind w:left="720"/>
+      </w:pPr>
+      <w:proofErr w:type="spellStart"/>
+      <w:r>
+        <w:t>Trd_of_BToA</w:t>
+      </w:r>
+      <w:proofErr w:type="spellEnd"/>
+      <w:r>
+        <w:t xml:space="preserve">: Threshold value of B at which the hill-shift function becomes </w:t>
+      </w:r>
+      <w:r>
+        <w:t>(1 + (</w:t>
+      </w:r>
+      <w:proofErr w:type="spellStart"/>
+      <w:r>
+        <w:t>Act_of_BToA</w:t>
+      </w:r>
+      <w:proofErr w:type="spellEnd"/>
+      <w:r>
+        <w:t xml:space="preserve"> -1)/2)/</w:t>
+      </w:r>
+      <w:proofErr w:type="spellStart"/>
+      <w:r>
+        <w:t>Act_of_BToA</w:t>
+      </w:r>
+      <w:proofErr w:type="spellEnd"/>
+      <w:r>
+        <w:t xml:space="preserve">. This denotes the strength of interaction of B with the promoter of A. </w:t>
+      </w:r>
       <w:bookmarkStart w:id="0" w:name="_GoBack"/>
       <w:bookmarkEnd w:id="0"/>
     </w:p>
@@ -1393,4 +1512,16 @@
     </a:ext>
   </a:extLst>
 </a:theme>
+</file>
+
+<file path=customXml/item1.xml><?xml version="1.0" encoding="utf-8"?>
+<b:Sources xmlns:b="http://schemas.openxmlformats.org/officeDocument/2006/bibliography" xmlns="http://schemas.openxmlformats.org/officeDocument/2006/bibliography" SelectedStyle="\APASixthEditionOfficeOnline.xsl" StyleName="APA" Version="6"/>
+</file>
+
+<file path=customXml/itemProps1.xml><?xml version="1.0" encoding="utf-8"?>
+<ds:datastoreItem xmlns:ds="http://schemas.openxmlformats.org/officeDocument/2006/customXml" ds:itemID="{80AEC041-0BF4-4408-936C-24600BA3E264}">
+  <ds:schemaRefs>
+    <ds:schemaRef ds:uri="http://schemas.openxmlformats.org/officeDocument/2006/bibliography"/>
+  </ds:schemaRefs>
+</ds:datastoreItem>
 </file>